--- a/NASP/lab1/vinko kodzoman - 0036470625.docx
+++ b/NASP/lab1/vinko kodzoman - 0036470625.docx
@@ -1001,16 +1001,7 @@
           <w:szCs w:val="24"/>
           <w:lang w:eastAsia="hr-HR"/>
         </w:rPr>
-        <w:t>, omogućuju brže operacije dodavanja, brisanja i pretraživanja elemenata</w:t>
-      </w:r>
-      <w:r>
-        <w:rPr>
-          <w:rFonts w:ascii="Arial" w:eastAsia="Times New Roman" w:hAnsi="Arial" w:cs="Arial"/>
-          <w:sz w:val="24"/>
-          <w:szCs w:val="24"/>
-          <w:lang w:eastAsia="hr-HR"/>
-        </w:rPr>
-        <w:t>(</w:t>
+        <w:t>, omogućuju brže operacije dodavanja, brisanja i pretraživanja elemenata(</w:t>
       </w:r>
       <m:oMath>
         <m:r>
@@ -1102,16 +1093,7 @@
           <w:szCs w:val="24"/>
           <w:lang w:eastAsia="hr-HR"/>
         </w:rPr>
-        <w:t>))</w:t>
-      </w:r>
-      <w:r>
-        <w:rPr>
-          <w:rFonts w:ascii="Arial" w:eastAsia="Times New Roman" w:hAnsi="Arial" w:cs="Arial"/>
-          <w:sz w:val="24"/>
-          <w:szCs w:val="24"/>
-          <w:lang w:eastAsia="hr-HR"/>
-        </w:rPr>
-        <w:t>.</w:t>
+        <w:t>)).</w:t>
       </w:r>
       <w:r>
         <w:rPr>
@@ -1149,6 +1131,19 @@
         </w:rPr>
         <w:t xml:space="preserve"> AVL stablo osigurava manju visinu (maksimalna udaljenost od čvora do lista stabla) od crveno crnih stabla, samim time je pogodnije za pretraživanje podataka od crveno crnih stabla. Prednost crveno crnih stabla je u operacijama dodavanja i brisanja čvorova unutar stabla koje su jednostavnije od onih u AVL stablima. Iz gornjeg sljedi da se crveno crna stabla koriste nad skupom podataka sa učestalim dodavanjem i brisanjem elemanata skupa.</w:t>
       </w:r>
+    </w:p>
+    <w:p>
+      <w:pPr>
+        <w:spacing w:after="0" w:line="240" w:lineRule="auto"/>
+        <w:ind w:firstLine="708"/>
+        <w:jc w:val="both"/>
+        <w:rPr>
+          <w:rFonts w:ascii="Arial" w:eastAsia="Times New Roman" w:hAnsi="Arial" w:cs="Arial"/>
+          <w:sz w:val="24"/>
+          <w:szCs w:val="24"/>
+          <w:lang w:eastAsia="hr-HR"/>
+        </w:rPr>
+      </w:pPr>
     </w:p>
     <w:p>
       <w:pPr>
@@ -1273,7 +1268,25 @@
           <w:szCs w:val="24"/>
           <w:lang w:eastAsia="hr-HR"/>
         </w:rPr>
-        <w:t xml:space="preserve"> Niti jedna vanjska biblioteka nije korištena, osim onih ugrađenih u C++11 (std, algorithm,</w:t>
+        <w:t xml:space="preserve"> Niti jedna vanjska biblioteka nije korištena, osim onih ugrađenih u C++11</w:t>
+      </w:r>
+      <w:r>
+        <w:rPr>
+          <w:rFonts w:ascii="Arial" w:eastAsia="Times New Roman" w:hAnsi="Arial" w:cs="Arial"/>
+          <w:sz w:val="24"/>
+          <w:szCs w:val="24"/>
+          <w:lang w:eastAsia="hr-HR"/>
+        </w:rPr>
+        <w:t xml:space="preserve"> standard</w:t>
+      </w:r>
+      <w:r>
+        <w:rPr>
+          <w:rFonts w:ascii="Arial" w:eastAsia="Times New Roman" w:hAnsi="Arial" w:cs="Arial"/>
+          <w:sz w:val="24"/>
+          <w:szCs w:val="24"/>
+          <w:lang w:eastAsia="hr-HR"/>
+        </w:rPr>
+        <w:t xml:space="preserve"> (std, algorithm,</w:t>
       </w:r>
       <w:r>
         <w:rPr>
@@ -1320,18 +1333,6 @@
         </w:rPr>
         <w:t xml:space="preserve"> gcc.</w:t>
       </w:r>
-    </w:p>
-    <w:p>
-      <w:pPr>
-        <w:spacing w:after="0" w:line="240" w:lineRule="auto"/>
-        <w:jc w:val="both"/>
-        <w:rPr>
-          <w:rFonts w:ascii="Arial" w:eastAsia="Times New Roman" w:hAnsi="Arial" w:cs="Arial"/>
-          <w:sz w:val="24"/>
-          <w:szCs w:val="24"/>
-          <w:lang w:eastAsia="hr-HR"/>
-        </w:rPr>
-      </w:pPr>
     </w:p>
     <w:p>
       <w:pPr>
@@ -1465,16 +1466,6 @@
           <w:lang w:eastAsia="hr-HR"/>
         </w:rPr>
       </w:pPr>
-      <w:r>
-        <w:rPr>
-          <w:rFonts w:ascii="Arial" w:eastAsia="Times New Roman" w:hAnsi="Arial" w:cs="Arial"/>
-          <w:bCs/>
-          <w:sz w:val="26"/>
-          <w:szCs w:val="26"/>
-          <w:lang w:eastAsia="hr-HR"/>
-        </w:rPr>
-        <w:t>.</w:t>
-      </w:r>
     </w:p>
     <w:p>
       <w:pPr>
@@ -1798,8 +1789,6 @@
           <w:lang w:eastAsia="hr-HR"/>
         </w:rPr>
       </w:pPr>
-      <w:bookmarkStart w:id="0" w:name="_GoBack"/>
-      <w:bookmarkEnd w:id="0"/>
     </w:p>
     <w:p>
       <w:pPr>
@@ -1819,424 +1808,660 @@
           <w:lang w:eastAsia="hr-HR"/>
         </w:rPr>
       </w:pPr>
-    </w:p>
-    <w:p>
-      <w:pPr>
-        <w:spacing w:after="0" w:line="240" w:lineRule="auto"/>
-        <w:jc w:val="both"/>
-        <w:rPr>
-          <w:rFonts w:ascii="Arial" w:eastAsia="Times New Roman" w:hAnsi="Arial" w:cs="Arial"/>
-          <w:sz w:val="24"/>
-          <w:szCs w:val="24"/>
-          <w:lang w:eastAsia="hr-HR"/>
-        </w:rPr>
-      </w:pPr>
-    </w:p>
-    <w:p>
-      <w:pPr>
-        <w:spacing w:after="0" w:line="240" w:lineRule="auto"/>
-        <w:jc w:val="both"/>
-        <w:rPr>
-          <w:rFonts w:ascii="Arial" w:eastAsia="Times New Roman" w:hAnsi="Arial" w:cs="Arial"/>
-          <w:sz w:val="24"/>
-          <w:szCs w:val="24"/>
-          <w:lang w:eastAsia="hr-HR"/>
-        </w:rPr>
-      </w:pPr>
-      <w:r>
-        <w:rPr>
-          <w:rFonts w:ascii="Arial" w:eastAsia="Times New Roman" w:hAnsi="Arial" w:cs="Arial"/>
-          <w:i/>
-          <w:iCs/>
-          <w:color w:val="0070C0"/>
-          <w:sz w:val="20"/>
-          <w:szCs w:val="20"/>
-          <w:lang w:eastAsia="hr-HR"/>
-        </w:rPr>
-        <w:t>[</w:t>
-      </w:r>
-      <w:r>
-        <w:rPr>
-          <w:rFonts w:ascii="Arial" w:eastAsia="Times New Roman" w:hAnsi="Arial" w:cs="Arial"/>
-          <w:i/>
-          <w:iCs/>
-          <w:color w:val="0070C0"/>
-          <w:sz w:val="20"/>
-          <w:szCs w:val="20"/>
-          <w:lang w:eastAsia="hr-HR"/>
-        </w:rPr>
-        <w:t>Početi opisom implementacije u kojem povremeno treba napraviti osvrt na teorijska načela koja rješenje implementira, a nisu spomenuta u uvodnom dijelu. Svakako se preporuča uvrštavanje kratkog pseudokoda kojim se implementira rješenje.</w:t>
-      </w:r>
-    </w:p>
-    <w:p>
-      <w:pPr>
-        <w:spacing w:after="0" w:line="240" w:lineRule="auto"/>
-        <w:jc w:val="both"/>
-        <w:rPr>
-          <w:rFonts w:ascii="Arial" w:eastAsia="Times New Roman" w:hAnsi="Arial" w:cs="Arial"/>
-          <w:sz w:val="24"/>
-          <w:szCs w:val="24"/>
-          <w:lang w:eastAsia="hr-HR"/>
-        </w:rPr>
-      </w:pPr>
       <w:r>
         <w:rPr>
           <w:rFonts w:ascii="Arial" w:eastAsia="Times New Roman" w:hAnsi="Arial" w:cs="Arial"/>
           <w:b/>
           <w:bCs/>
-          <w:i/>
-          <w:iCs/>
-          <w:color w:val="0070C0"/>
-          <w:sz w:val="20"/>
-          <w:szCs w:val="20"/>
-          <w:lang w:eastAsia="hr-HR"/>
-        </w:rPr>
-        <w:t xml:space="preserve">Napomena: </w:t>
-      </w:r>
-      <w:r>
-        <w:rPr>
-          <w:rFonts w:ascii="Arial" w:eastAsia="Times New Roman" w:hAnsi="Arial" w:cs="Arial"/>
-          <w:i/>
-          <w:iCs/>
-          <w:color w:val="0070C0"/>
-          <w:sz w:val="20"/>
-          <w:szCs w:val="20"/>
-          <w:lang w:eastAsia="hr-HR"/>
-        </w:rPr>
-        <w:t>nazive klasa te pripadnih atributa i funkcija istaknuti u tekstu (preporuča se korištenje ugrađenog stila „Coding1“). Pseudokod također formatirati posebnim stilom i uvući u odnosu na ostatak teksta. Primjer je dan u nastavku. ]</w:t>
-      </w:r>
-    </w:p>
-    <w:p>
-      <w:pPr>
-        <w:spacing w:after="0" w:line="240" w:lineRule="auto"/>
-        <w:ind w:left="851"/>
-        <w:jc w:val="both"/>
-        <w:rPr>
-          <w:rFonts w:ascii="Arial" w:eastAsia="Times New Roman" w:hAnsi="Arial" w:cs="Arial"/>
-          <w:sz w:val="24"/>
-          <w:szCs w:val="24"/>
-          <w:lang w:eastAsia="hr-HR"/>
-        </w:rPr>
-      </w:pPr>
-    </w:p>
-    <w:p>
-      <w:pPr>
-        <w:spacing w:after="0" w:line="240" w:lineRule="auto"/>
-        <w:jc w:val="both"/>
-        <w:rPr>
-          <w:rFonts w:ascii="Arial" w:eastAsia="Times New Roman" w:hAnsi="Arial" w:cs="Arial"/>
-          <w:sz w:val="24"/>
-          <w:szCs w:val="24"/>
-          <w:lang w:eastAsia="hr-HR"/>
-        </w:rPr>
-      </w:pPr>
-      <w:r>
+          <w:sz w:val="26"/>
+          <w:szCs w:val="26"/>
+          <w:lang w:eastAsia="hr-HR"/>
+        </w:rPr>
+        <w:t>Inorder ispis i rotacij</w:t>
+      </w:r>
+    </w:p>
+    <w:p>
+      <w:pPr>
+        <w:pStyle w:val="ListParagraph"/>
+        <w:spacing w:after="0" w:line="240" w:lineRule="auto"/>
+        <w:ind w:left="709"/>
+        <w:jc w:val="both"/>
         <w:rPr>
           <w:rFonts w:ascii="Arial" w:eastAsia="Times New Roman" w:hAnsi="Arial" w:cs="Arial"/>
           <w:b/>
           <w:bCs/>
-          <w:sz w:val="20"/>
-          <w:szCs w:val="20"/>
-          <w:lang w:eastAsia="hr-HR"/>
-        </w:rPr>
-        <w:t>Bubble sort – primjer za pseudokod:</w:t>
-      </w:r>
-    </w:p>
-    <w:p>
-      <w:pPr>
-        <w:spacing w:after="0" w:line="240" w:lineRule="auto"/>
-        <w:jc w:val="both"/>
-        <w:rPr>
-          <w:rFonts w:ascii="Arial" w:eastAsia="Times New Roman" w:hAnsi="Arial" w:cs="Arial"/>
-          <w:sz w:val="24"/>
-          <w:szCs w:val="24"/>
-          <w:lang w:eastAsia="hr-HR"/>
-        </w:rPr>
-      </w:pPr>
-    </w:p>
-    <w:p>
-      <w:pPr>
-        <w:spacing w:after="0" w:line="240" w:lineRule="auto"/>
-        <w:ind w:left="851"/>
-        <w:rPr>
-          <w:rFonts w:ascii="Arial" w:eastAsia="Times New Roman" w:hAnsi="Arial" w:cs="Arial"/>
-          <w:color w:val="000000"/>
-          <w:sz w:val="20"/>
-          <w:szCs w:val="20"/>
-          <w:lang w:eastAsia="hr-HR"/>
-        </w:rPr>
-      </w:pPr>
-      <w:r>
-        <w:rPr>
-          <w:rFonts w:ascii="Arial" w:eastAsia="Times New Roman" w:hAnsi="Arial" w:cs="Arial"/>
-          <w:color w:val="000000"/>
-          <w:sz w:val="20"/>
-          <w:szCs w:val="20"/>
-          <w:lang w:eastAsia="hr-HR"/>
-        </w:rPr>
-        <w:t xml:space="preserve">Set n to number of records to be sorted </w:t>
-      </w:r>
-    </w:p>
-    <w:p>
-      <w:pPr>
-        <w:spacing w:after="0" w:line="240" w:lineRule="auto"/>
-        <w:ind w:left="851"/>
-        <w:rPr>
-          <w:rFonts w:ascii="Arial" w:eastAsia="Times New Roman" w:hAnsi="Arial" w:cs="Arial"/>
-          <w:color w:val="000000"/>
-          <w:sz w:val="20"/>
-          <w:szCs w:val="20"/>
-          <w:lang w:eastAsia="hr-HR"/>
-        </w:rPr>
-      </w:pPr>
-      <w:r>
-        <w:rPr>
-          <w:rFonts w:ascii="Arial" w:eastAsia="Times New Roman" w:hAnsi="Arial" w:cs="Arial"/>
-          <w:color w:val="000000"/>
-          <w:sz w:val="20"/>
-          <w:szCs w:val="20"/>
-          <w:lang w:eastAsia="hr-HR"/>
-        </w:rPr>
-        <w:t xml:space="preserve">repeat </w:t>
-      </w:r>
-    </w:p>
-    <w:p>
-      <w:pPr>
-        <w:spacing w:after="0" w:line="240" w:lineRule="auto"/>
-        <w:ind w:left="851" w:firstLine="565"/>
-        <w:rPr>
-          <w:rFonts w:ascii="Arial" w:eastAsia="Times New Roman" w:hAnsi="Arial" w:cs="Arial"/>
-          <w:color w:val="000000"/>
-          <w:sz w:val="20"/>
-          <w:szCs w:val="20"/>
-          <w:lang w:eastAsia="hr-HR"/>
-        </w:rPr>
-      </w:pPr>
-      <w:r>
-        <w:rPr>
-          <w:rFonts w:ascii="Arial" w:eastAsia="Times New Roman" w:hAnsi="Arial" w:cs="Arial"/>
-          <w:color w:val="000000"/>
-          <w:sz w:val="20"/>
-          <w:szCs w:val="20"/>
-          <w:lang w:eastAsia="hr-HR"/>
-        </w:rPr>
-        <w:t xml:space="preserve">flag = false; </w:t>
-      </w:r>
-    </w:p>
-    <w:p>
-      <w:pPr>
-        <w:spacing w:after="0" w:line="240" w:lineRule="auto"/>
-        <w:ind w:left="851" w:firstLine="565"/>
-        <w:rPr>
-          <w:rFonts w:ascii="Arial" w:eastAsia="Times New Roman" w:hAnsi="Arial" w:cs="Arial"/>
-          <w:color w:val="000000"/>
-          <w:sz w:val="20"/>
-          <w:szCs w:val="20"/>
-          <w:lang w:eastAsia="hr-HR"/>
-        </w:rPr>
-      </w:pPr>
-      <w:r>
-        <w:rPr>
-          <w:rFonts w:ascii="Arial" w:eastAsia="Times New Roman" w:hAnsi="Arial" w:cs="Arial"/>
-          <w:color w:val="000000"/>
-          <w:sz w:val="20"/>
-          <w:szCs w:val="20"/>
-          <w:lang w:eastAsia="hr-HR"/>
-        </w:rPr>
-        <w:t xml:space="preserve">for counter = 1 to n-1 do </w:t>
-      </w:r>
-    </w:p>
-    <w:p>
-      <w:pPr>
-        <w:spacing w:after="0" w:line="240" w:lineRule="auto"/>
-        <w:ind w:left="1559" w:firstLine="565"/>
-        <w:rPr>
-          <w:rFonts w:ascii="Arial" w:eastAsia="Times New Roman" w:hAnsi="Arial" w:cs="Arial"/>
-          <w:color w:val="000000"/>
-          <w:sz w:val="20"/>
-          <w:szCs w:val="20"/>
-          <w:lang w:eastAsia="hr-HR"/>
-        </w:rPr>
-      </w:pPr>
-      <w:r>
-        <w:rPr>
-          <w:rFonts w:ascii="Arial" w:eastAsia="Times New Roman" w:hAnsi="Arial" w:cs="Arial"/>
-          <w:color w:val="000000"/>
-          <w:sz w:val="20"/>
-          <w:szCs w:val="20"/>
-          <w:lang w:eastAsia="hr-HR"/>
-        </w:rPr>
-        <w:t xml:space="preserve">if key[counter] &gt; key[counter+1] then </w:t>
-      </w:r>
-    </w:p>
-    <w:p>
-      <w:pPr>
-        <w:spacing w:after="0" w:line="240" w:lineRule="auto"/>
-        <w:ind w:left="2267" w:firstLine="565"/>
-        <w:rPr>
-          <w:rFonts w:ascii="Arial" w:eastAsia="Times New Roman" w:hAnsi="Arial" w:cs="Arial"/>
-          <w:color w:val="000000"/>
-          <w:sz w:val="20"/>
-          <w:szCs w:val="20"/>
-          <w:lang w:eastAsia="hr-HR"/>
-        </w:rPr>
-      </w:pPr>
-      <w:r>
-        <w:rPr>
-          <w:rFonts w:ascii="Arial" w:eastAsia="Times New Roman" w:hAnsi="Arial" w:cs="Arial"/>
-          <w:color w:val="000000"/>
-          <w:sz w:val="20"/>
-          <w:szCs w:val="20"/>
-          <w:lang w:eastAsia="hr-HR"/>
-        </w:rPr>
-        <w:t xml:space="preserve">swap the records; </w:t>
-      </w:r>
-    </w:p>
-    <w:p>
-      <w:pPr>
-        <w:spacing w:after="0" w:line="240" w:lineRule="auto"/>
-        <w:ind w:left="2267" w:firstLine="565"/>
-        <w:rPr>
-          <w:rFonts w:ascii="Arial" w:eastAsia="Times New Roman" w:hAnsi="Arial" w:cs="Arial"/>
-          <w:color w:val="000000"/>
-          <w:sz w:val="20"/>
-          <w:szCs w:val="20"/>
-          <w:lang w:eastAsia="hr-HR"/>
-        </w:rPr>
-      </w:pPr>
-      <w:r>
-        <w:rPr>
-          <w:rFonts w:ascii="Arial" w:eastAsia="Times New Roman" w:hAnsi="Arial" w:cs="Arial"/>
-          <w:color w:val="000000"/>
-          <w:sz w:val="20"/>
-          <w:szCs w:val="20"/>
-          <w:lang w:eastAsia="hr-HR"/>
-        </w:rPr>
-        <w:t xml:space="preserve">set flag = true; </w:t>
-      </w:r>
-    </w:p>
-    <w:p>
-      <w:pPr>
-        <w:spacing w:after="0" w:line="240" w:lineRule="auto"/>
-        <w:ind w:left="1559" w:firstLine="565"/>
-        <w:rPr>
-          <w:rFonts w:ascii="Arial" w:eastAsia="Times New Roman" w:hAnsi="Arial" w:cs="Arial"/>
-          <w:color w:val="000000"/>
-          <w:sz w:val="20"/>
-          <w:szCs w:val="20"/>
-          <w:lang w:eastAsia="hr-HR"/>
-        </w:rPr>
-      </w:pPr>
-      <w:r>
-        <w:rPr>
-          <w:rFonts w:ascii="Arial" w:eastAsia="Times New Roman" w:hAnsi="Arial" w:cs="Arial"/>
-          <w:color w:val="000000"/>
-          <w:sz w:val="20"/>
-          <w:szCs w:val="20"/>
-          <w:lang w:eastAsia="hr-HR"/>
-        </w:rPr>
-        <w:t xml:space="preserve">end if </w:t>
-      </w:r>
-    </w:p>
-    <w:p>
-      <w:pPr>
-        <w:spacing w:after="0" w:line="240" w:lineRule="auto"/>
-        <w:ind w:left="851" w:firstLine="565"/>
-        <w:rPr>
-          <w:rFonts w:ascii="Arial" w:eastAsia="Times New Roman" w:hAnsi="Arial" w:cs="Arial"/>
-          <w:color w:val="000000"/>
-          <w:sz w:val="20"/>
-          <w:szCs w:val="20"/>
-          <w:lang w:eastAsia="hr-HR"/>
-        </w:rPr>
-      </w:pPr>
-      <w:r>
-        <w:rPr>
-          <w:rFonts w:ascii="Arial" w:eastAsia="Times New Roman" w:hAnsi="Arial" w:cs="Arial"/>
-          <w:color w:val="000000"/>
-          <w:sz w:val="20"/>
-          <w:szCs w:val="20"/>
-          <w:lang w:eastAsia="hr-HR"/>
-        </w:rPr>
-        <w:t xml:space="preserve">end do </w:t>
-      </w:r>
-    </w:p>
-    <w:p>
-      <w:pPr>
-        <w:spacing w:after="0" w:line="240" w:lineRule="auto"/>
-        <w:ind w:left="851" w:firstLine="565"/>
-        <w:rPr>
-          <w:rFonts w:ascii="Arial" w:eastAsia="Times New Roman" w:hAnsi="Arial" w:cs="Arial"/>
-          <w:color w:val="000000"/>
-          <w:sz w:val="20"/>
-          <w:szCs w:val="20"/>
-          <w:lang w:eastAsia="hr-HR"/>
-        </w:rPr>
-      </w:pPr>
-      <w:r>
-        <w:rPr>
-          <w:rFonts w:ascii="Arial" w:eastAsia="Times New Roman" w:hAnsi="Arial" w:cs="Arial"/>
-          <w:color w:val="000000"/>
-          <w:sz w:val="20"/>
-          <w:szCs w:val="20"/>
-          <w:lang w:eastAsia="hr-HR"/>
-        </w:rPr>
-        <w:t xml:space="preserve">n = n-1; </w:t>
-      </w:r>
-    </w:p>
-    <w:p>
-      <w:pPr>
-        <w:spacing w:after="0" w:line="240" w:lineRule="auto"/>
-        <w:ind w:left="851"/>
-        <w:rPr>
-          <w:rFonts w:ascii="Arial" w:eastAsia="Times New Roman" w:hAnsi="Arial" w:cs="Arial"/>
-          <w:color w:val="000000"/>
-          <w:sz w:val="20"/>
-          <w:szCs w:val="20"/>
-          <w:lang w:eastAsia="hr-HR"/>
-        </w:rPr>
-      </w:pPr>
-      <w:r>
-        <w:rPr>
-          <w:rFonts w:ascii="Arial" w:eastAsia="Times New Roman" w:hAnsi="Arial" w:cs="Arial"/>
-          <w:color w:val="000000"/>
-          <w:sz w:val="20"/>
-          <w:szCs w:val="20"/>
-          <w:lang w:eastAsia="hr-HR"/>
-        </w:rPr>
-        <w:t>until flag = false or n=1</w:t>
-      </w:r>
-    </w:p>
-    <w:p>
-      <w:pPr>
-        <w:spacing w:after="0" w:line="240" w:lineRule="auto"/>
-        <w:ind w:left="851"/>
-        <w:rPr>
-          <w:rFonts w:ascii="Arial" w:eastAsia="Times New Roman" w:hAnsi="Arial" w:cs="Arial"/>
-          <w:color w:val="000000"/>
-          <w:sz w:val="20"/>
-          <w:szCs w:val="20"/>
-          <w:lang w:eastAsia="hr-HR"/>
-        </w:rPr>
-      </w:pPr>
-    </w:p>
-    <w:p>
-      <w:pPr>
-        <w:spacing w:after="0" w:line="240" w:lineRule="auto"/>
-        <w:ind w:left="851"/>
-        <w:rPr>
-          <w:rFonts w:ascii="Arial" w:eastAsia="Times New Roman" w:hAnsi="Arial" w:cs="Arial"/>
-          <w:color w:val="000000"/>
-          <w:sz w:val="20"/>
-          <w:szCs w:val="20"/>
-          <w:lang w:eastAsia="hr-HR"/>
-        </w:rPr>
-      </w:pPr>
-    </w:p>
-    <w:p>
-      <w:pPr>
-        <w:spacing w:after="0" w:line="240" w:lineRule="auto"/>
-        <w:ind w:left="1224"/>
+          <w:sz w:val="26"/>
+          <w:szCs w:val="26"/>
+          <w:lang w:eastAsia="hr-HR"/>
+        </w:rPr>
+      </w:pPr>
+    </w:p>
+    <w:p>
+      <w:pPr>
+        <w:pStyle w:val="ListParagraph"/>
+        <w:spacing w:after="0" w:line="240" w:lineRule="auto"/>
+        <w:ind w:left="709"/>
+        <w:jc w:val="both"/>
+        <w:rPr>
+          <w:rFonts w:ascii="Arial" w:eastAsia="Times New Roman" w:hAnsi="Arial" w:cs="Arial"/>
+          <w:bCs/>
+          <w:sz w:val="26"/>
+          <w:szCs w:val="26"/>
+          <w:lang w:eastAsia="hr-HR"/>
+        </w:rPr>
+      </w:pPr>
+      <w:r>
+        <w:rPr>
+          <w:rFonts w:ascii="Arial" w:eastAsia="Times New Roman" w:hAnsi="Arial" w:cs="Arial"/>
+          <w:bCs/>
+          <w:sz w:val="26"/>
+          <w:szCs w:val="26"/>
+          <w:lang w:eastAsia="hr-HR"/>
+        </w:rPr>
+        <w:tab/>
+        <w:t>Održavanjem stabla kao BST (lijevo podstablo sadrži sve elemente &lt;=, a desno &gt; od elementa u trenutno promatranom čvoru)</w:t>
+      </w:r>
+      <w:r>
+        <w:rPr>
+          <w:rFonts w:ascii="Arial" w:eastAsia="Times New Roman" w:hAnsi="Arial" w:cs="Arial"/>
+          <w:bCs/>
+          <w:sz w:val="26"/>
+          <w:szCs w:val="26"/>
+          <w:lang w:eastAsia="hr-HR"/>
+        </w:rPr>
+        <w:t xml:space="preserve"> omogućuje sortirani </w:t>
+      </w:r>
+      <w:r>
+        <w:rPr>
+          <w:rFonts w:ascii="Arial" w:eastAsia="Times New Roman" w:hAnsi="Arial" w:cs="Arial"/>
+          <w:bCs/>
+          <w:sz w:val="26"/>
+          <w:szCs w:val="26"/>
+          <w:lang w:eastAsia="hr-HR"/>
+        </w:rPr>
+        <w:t>ispis svih elemenata inorder obilaskom stabla.</w:t>
+      </w:r>
+    </w:p>
+    <w:p>
+      <w:pPr>
+        <w:pStyle w:val="ListParagraph"/>
+        <w:spacing w:after="0" w:line="240" w:lineRule="auto"/>
+        <w:ind w:left="709"/>
+        <w:jc w:val="both"/>
+        <w:rPr>
+          <w:rFonts w:ascii="Arial" w:eastAsia="Times New Roman" w:hAnsi="Arial" w:cs="Arial"/>
+          <w:bCs/>
+          <w:sz w:val="26"/>
+          <w:szCs w:val="26"/>
+          <w:lang w:eastAsia="hr-HR"/>
+        </w:rPr>
+      </w:pPr>
+    </w:p>
+    <w:p>
+      <w:pPr>
+        <w:pStyle w:val="ListParagraph"/>
+        <w:spacing w:after="0" w:line="240" w:lineRule="auto"/>
+        <w:ind w:left="709"/>
+        <w:jc w:val="both"/>
+        <w:rPr>
+          <w:rFonts w:ascii="Arial" w:eastAsia="Times New Roman" w:hAnsi="Arial" w:cs="Arial"/>
+          <w:bCs/>
+          <w:sz w:val="24"/>
+          <w:szCs w:val="24"/>
+          <w:lang w:eastAsia="hr-HR"/>
+        </w:rPr>
+      </w:pPr>
+      <w:r>
+        <w:rPr>
+          <w:rFonts w:ascii="Arial" w:eastAsia="Times New Roman" w:hAnsi="Arial" w:cs="Arial"/>
+          <w:bCs/>
+          <w:sz w:val="26"/>
+          <w:szCs w:val="26"/>
+          <w:lang w:eastAsia="hr-HR"/>
+        </w:rPr>
+        <w:tab/>
+      </w:r>
+      <w:r>
+        <w:rPr>
+          <w:rFonts w:ascii="Arial" w:eastAsia="Times New Roman" w:hAnsi="Arial" w:cs="Arial"/>
+          <w:bCs/>
+          <w:sz w:val="24"/>
+          <w:szCs w:val="24"/>
+          <w:lang w:eastAsia="hr-HR"/>
+        </w:rPr>
+        <w:t xml:space="preserve">inorderIspis(Node </w:t>
+      </w:r>
+      <w:r>
+        <w:rPr>
+          <w:rFonts w:ascii="Arial" w:eastAsia="Times New Roman" w:hAnsi="Arial" w:cs="Arial"/>
+          <w:bCs/>
+          <w:color w:val="538135" w:themeColor="accent6" w:themeShade="BF"/>
+          <w:sz w:val="24"/>
+          <w:szCs w:val="24"/>
+          <w:lang w:eastAsia="hr-HR"/>
+        </w:rPr>
+        <w:t>cvor</w:t>
+      </w:r>
+      <w:r>
+        <w:rPr>
+          <w:rFonts w:ascii="Arial" w:eastAsia="Times New Roman" w:hAnsi="Arial" w:cs="Arial"/>
+          <w:bCs/>
+          <w:sz w:val="24"/>
+          <w:szCs w:val="24"/>
+          <w:lang w:eastAsia="hr-HR"/>
+        </w:rPr>
+        <w:t>) {</w:t>
+      </w:r>
+    </w:p>
+    <w:p>
+      <w:pPr>
+        <w:pStyle w:val="ListParagraph"/>
+        <w:spacing w:after="0" w:line="240" w:lineRule="auto"/>
+        <w:ind w:left="709"/>
+        <w:jc w:val="both"/>
+        <w:rPr>
+          <w:rFonts w:ascii="Arial" w:eastAsia="Times New Roman" w:hAnsi="Arial" w:cs="Arial"/>
+          <w:bCs/>
+          <w:sz w:val="24"/>
+          <w:szCs w:val="24"/>
+          <w:lang w:eastAsia="hr-HR"/>
+        </w:rPr>
+      </w:pPr>
+      <w:r>
+        <w:rPr>
+          <w:rFonts w:ascii="Arial" w:eastAsia="Times New Roman" w:hAnsi="Arial" w:cs="Arial"/>
+          <w:bCs/>
+          <w:sz w:val="24"/>
+          <w:szCs w:val="24"/>
+          <w:lang w:eastAsia="hr-HR"/>
+        </w:rPr>
+        <w:tab/>
+      </w:r>
+      <w:r>
+        <w:rPr>
+          <w:rFonts w:ascii="Arial" w:eastAsia="Times New Roman" w:hAnsi="Arial" w:cs="Arial"/>
+          <w:bCs/>
+          <w:sz w:val="24"/>
+          <w:szCs w:val="24"/>
+          <w:lang w:eastAsia="hr-HR"/>
+        </w:rPr>
+        <w:tab/>
+        <w:t>inorderIspis(</w:t>
+      </w:r>
+      <w:r>
+        <w:rPr>
+          <w:rFonts w:ascii="Arial" w:eastAsia="Times New Roman" w:hAnsi="Arial" w:cs="Arial"/>
+          <w:bCs/>
+          <w:color w:val="538135" w:themeColor="accent6" w:themeShade="BF"/>
+          <w:sz w:val="24"/>
+          <w:szCs w:val="24"/>
+          <w:lang w:eastAsia="hr-HR"/>
+        </w:rPr>
+        <w:t xml:space="preserve">cvor </w:t>
+      </w:r>
+      <w:r>
+        <w:rPr>
+          <w:rFonts w:ascii="Arial" w:eastAsia="Times New Roman" w:hAnsi="Arial" w:cs="Arial"/>
+          <w:bCs/>
+          <w:sz w:val="24"/>
+          <w:szCs w:val="24"/>
+          <w:lang w:eastAsia="hr-HR"/>
+        </w:rPr>
+        <w:t>-&gt; lijevoDijete);</w:t>
+      </w:r>
+    </w:p>
+    <w:p>
+      <w:pPr>
+        <w:pStyle w:val="ListParagraph"/>
+        <w:spacing w:after="0" w:line="240" w:lineRule="auto"/>
+        <w:ind w:left="709"/>
+        <w:jc w:val="both"/>
+        <w:rPr>
+          <w:rFonts w:ascii="Arial" w:eastAsia="Times New Roman" w:hAnsi="Arial" w:cs="Arial"/>
+          <w:bCs/>
+          <w:sz w:val="24"/>
+          <w:szCs w:val="24"/>
+          <w:lang w:eastAsia="hr-HR"/>
+        </w:rPr>
+      </w:pPr>
+      <w:r>
+        <w:rPr>
+          <w:rFonts w:ascii="Arial" w:eastAsia="Times New Roman" w:hAnsi="Arial" w:cs="Arial"/>
+          <w:bCs/>
+          <w:sz w:val="24"/>
+          <w:szCs w:val="24"/>
+          <w:lang w:eastAsia="hr-HR"/>
+        </w:rPr>
+        <w:tab/>
+      </w:r>
+      <w:r>
+        <w:rPr>
+          <w:rFonts w:ascii="Arial" w:eastAsia="Times New Roman" w:hAnsi="Arial" w:cs="Arial"/>
+          <w:bCs/>
+          <w:sz w:val="24"/>
+          <w:szCs w:val="24"/>
+          <w:lang w:eastAsia="hr-HR"/>
+        </w:rPr>
+        <w:tab/>
+        <w:t>ispis(</w:t>
+      </w:r>
+      <w:r>
+        <w:rPr>
+          <w:rFonts w:ascii="Arial" w:eastAsia="Times New Roman" w:hAnsi="Arial" w:cs="Arial"/>
+          <w:bCs/>
+          <w:color w:val="538135" w:themeColor="accent6" w:themeShade="BF"/>
+          <w:sz w:val="24"/>
+          <w:szCs w:val="24"/>
+          <w:lang w:eastAsia="hr-HR"/>
+        </w:rPr>
+        <w:t xml:space="preserve">cvor </w:t>
+      </w:r>
+      <w:r>
+        <w:rPr>
+          <w:rFonts w:ascii="Arial" w:eastAsia="Times New Roman" w:hAnsi="Arial" w:cs="Arial"/>
+          <w:bCs/>
+          <w:sz w:val="24"/>
+          <w:szCs w:val="24"/>
+          <w:lang w:eastAsia="hr-HR"/>
+        </w:rPr>
+        <w:t>-&gt; element);</w:t>
+      </w:r>
+    </w:p>
+    <w:p>
+      <w:pPr>
+        <w:pStyle w:val="ListParagraph"/>
+        <w:spacing w:after="0" w:line="240" w:lineRule="auto"/>
+        <w:ind w:left="709"/>
+        <w:jc w:val="both"/>
+        <w:rPr>
+          <w:rFonts w:ascii="Arial" w:eastAsia="Times New Roman" w:hAnsi="Arial" w:cs="Arial"/>
+          <w:bCs/>
+          <w:sz w:val="24"/>
+          <w:szCs w:val="24"/>
+          <w:lang w:eastAsia="hr-HR"/>
+        </w:rPr>
+      </w:pPr>
+      <w:r>
+        <w:rPr>
+          <w:rFonts w:ascii="Arial" w:eastAsia="Times New Roman" w:hAnsi="Arial" w:cs="Arial"/>
+          <w:bCs/>
+          <w:sz w:val="24"/>
+          <w:szCs w:val="24"/>
+          <w:lang w:eastAsia="hr-HR"/>
+        </w:rPr>
+        <w:tab/>
+      </w:r>
+      <w:r>
+        <w:rPr>
+          <w:rFonts w:ascii="Arial" w:eastAsia="Times New Roman" w:hAnsi="Arial" w:cs="Arial"/>
+          <w:bCs/>
+          <w:sz w:val="24"/>
+          <w:szCs w:val="24"/>
+          <w:lang w:eastAsia="hr-HR"/>
+        </w:rPr>
+        <w:tab/>
+      </w:r>
+      <w:r>
+        <w:rPr>
+          <w:rFonts w:ascii="Arial" w:eastAsia="Times New Roman" w:hAnsi="Arial" w:cs="Arial"/>
+          <w:bCs/>
+          <w:sz w:val="24"/>
+          <w:szCs w:val="24"/>
+          <w:lang w:eastAsia="hr-HR"/>
+        </w:rPr>
+        <w:t>inorderIspis(</w:t>
+      </w:r>
+      <w:r>
+        <w:rPr>
+          <w:rFonts w:ascii="Arial" w:eastAsia="Times New Roman" w:hAnsi="Arial" w:cs="Arial"/>
+          <w:bCs/>
+          <w:color w:val="538135" w:themeColor="accent6" w:themeShade="BF"/>
+          <w:sz w:val="24"/>
+          <w:szCs w:val="24"/>
+          <w:lang w:eastAsia="hr-HR"/>
+        </w:rPr>
+        <w:t xml:space="preserve">cvor </w:t>
+      </w:r>
+      <w:r>
+        <w:rPr>
+          <w:rFonts w:ascii="Arial" w:eastAsia="Times New Roman" w:hAnsi="Arial" w:cs="Arial"/>
+          <w:bCs/>
+          <w:sz w:val="24"/>
+          <w:szCs w:val="24"/>
+          <w:lang w:eastAsia="hr-HR"/>
+        </w:rPr>
+        <w:t xml:space="preserve">-&gt; </w:t>
+      </w:r>
+      <w:r>
+        <w:rPr>
+          <w:rFonts w:ascii="Arial" w:eastAsia="Times New Roman" w:hAnsi="Arial" w:cs="Arial"/>
+          <w:bCs/>
+          <w:sz w:val="24"/>
+          <w:szCs w:val="24"/>
+          <w:lang w:eastAsia="hr-HR"/>
+        </w:rPr>
+        <w:t>desnoDijete</w:t>
+      </w:r>
+      <w:r>
+        <w:rPr>
+          <w:rFonts w:ascii="Arial" w:eastAsia="Times New Roman" w:hAnsi="Arial" w:cs="Arial"/>
+          <w:bCs/>
+          <w:sz w:val="24"/>
+          <w:szCs w:val="24"/>
+          <w:lang w:eastAsia="hr-HR"/>
+        </w:rPr>
+        <w:t>);</w:t>
+      </w:r>
+    </w:p>
+    <w:p>
+      <w:pPr>
+        <w:pStyle w:val="ListParagraph"/>
+        <w:spacing w:after="0" w:line="240" w:lineRule="auto"/>
+        <w:ind w:left="709"/>
+        <w:jc w:val="both"/>
+        <w:rPr>
+          <w:rFonts w:ascii="Arial" w:eastAsia="Times New Roman" w:hAnsi="Arial" w:cs="Arial"/>
+          <w:bCs/>
+          <w:sz w:val="24"/>
+          <w:szCs w:val="24"/>
+          <w:lang w:eastAsia="hr-HR"/>
+        </w:rPr>
+      </w:pPr>
+      <w:r>
+        <w:rPr>
+          <w:rFonts w:ascii="Arial" w:eastAsia="Times New Roman" w:hAnsi="Arial" w:cs="Arial"/>
+          <w:bCs/>
+          <w:sz w:val="24"/>
+          <w:szCs w:val="24"/>
+          <w:lang w:eastAsia="hr-HR"/>
+        </w:rPr>
+        <w:tab/>
+        <w:t>}</w:t>
+      </w:r>
+    </w:p>
+    <w:p>
+      <w:pPr>
+        <w:pStyle w:val="ListParagraph"/>
+        <w:spacing w:after="0" w:line="240" w:lineRule="auto"/>
+        <w:ind w:left="709"/>
+        <w:jc w:val="both"/>
+        <w:rPr>
+          <w:rFonts w:ascii="Arial" w:eastAsia="Times New Roman" w:hAnsi="Arial" w:cs="Arial"/>
+          <w:bCs/>
+          <w:sz w:val="24"/>
+          <w:szCs w:val="24"/>
+          <w:lang w:eastAsia="hr-HR"/>
+        </w:rPr>
+      </w:pPr>
+    </w:p>
+    <w:p>
+      <w:pPr>
+        <w:pStyle w:val="ListParagraph"/>
+        <w:spacing w:after="0" w:line="240" w:lineRule="auto"/>
+        <w:ind w:left="709"/>
+        <w:jc w:val="both"/>
+        <w:rPr>
+          <w:rFonts w:ascii="Arial" w:eastAsia="Times New Roman" w:hAnsi="Arial" w:cs="Arial"/>
+          <w:bCs/>
+          <w:sz w:val="24"/>
+          <w:szCs w:val="24"/>
+          <w:lang w:eastAsia="hr-HR"/>
+        </w:rPr>
+      </w:pPr>
+    </w:p>
+    <w:p>
+      <w:pPr>
+        <w:pStyle w:val="ListParagraph"/>
+        <w:spacing w:after="0" w:line="240" w:lineRule="auto"/>
+        <w:ind w:left="709"/>
+        <w:jc w:val="both"/>
+        <w:rPr>
+          <w:rFonts w:ascii="Arial" w:eastAsia="Times New Roman" w:hAnsi="Arial" w:cs="Arial"/>
+          <w:bCs/>
+          <w:sz w:val="24"/>
+          <w:szCs w:val="24"/>
+          <w:lang w:eastAsia="hr-HR"/>
+        </w:rPr>
+      </w:pPr>
+      <w:r>
+        <w:rPr>
+          <w:rFonts w:ascii="Arial" w:eastAsia="Times New Roman" w:hAnsi="Arial" w:cs="Arial"/>
+          <w:bCs/>
+          <w:sz w:val="24"/>
+          <w:szCs w:val="24"/>
+          <w:lang w:eastAsia="hr-HR"/>
+        </w:rPr>
+        <w:tab/>
+        <w:t>Važno je da gore spomenutu svojstvo ostane sačuvano nakon izvođenja operacija nad stablom pri uravnotežavanju stabla.</w:t>
+      </w:r>
+      <w:r>
+        <w:rPr>
+          <w:rFonts w:ascii="Arial" w:eastAsia="Times New Roman" w:hAnsi="Arial" w:cs="Arial"/>
+          <w:bCs/>
+          <w:sz w:val="24"/>
+          <w:szCs w:val="24"/>
+          <w:lang w:eastAsia="hr-HR"/>
+        </w:rPr>
+        <w:t xml:space="preserve"> Rotacija je temljna operacija koja se izvodi nad stablom, omogućuje promijenu izgleda stabla bez mijenjanja ispisa stabla u prolasku kroz stablo (preorder, inorder i postorder)</w:t>
+      </w:r>
+      <w:r>
+        <w:rPr>
+          <w:rFonts w:ascii="Arial" w:eastAsia="Times New Roman" w:hAnsi="Arial" w:cs="Arial"/>
+          <w:bCs/>
+          <w:sz w:val="24"/>
+          <w:szCs w:val="24"/>
+          <w:lang w:eastAsia="hr-HR"/>
+        </w:rPr>
+        <w:t xml:space="preserve"> [Slika 1]</w:t>
+      </w:r>
+      <w:r>
+        <w:rPr>
+          <w:rFonts w:ascii="Arial" w:eastAsia="Times New Roman" w:hAnsi="Arial" w:cs="Arial"/>
+          <w:bCs/>
+          <w:sz w:val="24"/>
+          <w:szCs w:val="24"/>
+          <w:lang w:eastAsia="hr-HR"/>
+        </w:rPr>
+        <w:t>.</w:t>
+      </w:r>
+    </w:p>
+    <w:p>
+      <w:pPr>
+        <w:pStyle w:val="ListParagraph"/>
+        <w:keepNext/>
+        <w:spacing w:after="0" w:line="240" w:lineRule="auto"/>
+        <w:ind w:left="709"/>
+        <w:jc w:val="center"/>
+      </w:pPr>
+      <w:r>
+        <w:rPr>
+          <w:rFonts w:ascii="Arial" w:eastAsia="Times New Roman" w:hAnsi="Arial" w:cs="Arial"/>
+          <w:bCs/>
+          <w:noProof/>
+          <w:sz w:val="24"/>
+          <w:szCs w:val="24"/>
+          <w:lang w:val="en-US"/>
+        </w:rPr>
+        <w:lastRenderedPageBreak/>
+        <w:drawing>
+          <wp:inline distT="0" distB="0" distL="0" distR="0" wp14:anchorId="5AE28509" wp14:editId="3F16945F">
+            <wp:extent cx="5191125" cy="2043948"/>
+            <wp:effectExtent l="0" t="0" r="0" b="0"/>
+            <wp:docPr id="1" name="Picture 1"/>
+            <wp:cNvGraphicFramePr>
+              <a:graphicFrameLocks xmlns:a="http://schemas.openxmlformats.org/drawingml/2006/main" noChangeAspect="1"/>
+            </wp:cNvGraphicFramePr>
+            <a:graphic xmlns:a="http://schemas.openxmlformats.org/drawingml/2006/main">
+              <a:graphicData uri="http://schemas.openxmlformats.org/drawingml/2006/picture">
+                <pic:pic xmlns:pic="http://schemas.openxmlformats.org/drawingml/2006/picture">
+                  <pic:nvPicPr>
+                    <pic:cNvPr id="1" name="Tree_rotation.png"/>
+                    <pic:cNvPicPr/>
+                  </pic:nvPicPr>
+                  <pic:blipFill>
+                    <a:blip r:embed="rId6">
+                      <a:extLst>
+                        <a:ext uri="{28A0092B-C50C-407E-A947-70E740481C1C}">
+                          <a14:useLocalDpi xmlns:a14="http://schemas.microsoft.com/office/drawing/2010/main" val="0"/>
+                        </a:ext>
+                      </a:extLst>
+                    </a:blip>
+                    <a:stretch>
+                      <a:fillRect/>
+                    </a:stretch>
+                  </pic:blipFill>
+                  <pic:spPr>
+                    <a:xfrm>
+                      <a:off x="0" y="0"/>
+                      <a:ext cx="5213605" cy="2052799"/>
+                    </a:xfrm>
+                    <a:prstGeom prst="rect">
+                      <a:avLst/>
+                    </a:prstGeom>
+                  </pic:spPr>
+                </pic:pic>
+              </a:graphicData>
+            </a:graphic>
+          </wp:inline>
+        </w:drawing>
+      </w:r>
+    </w:p>
+    <w:p>
+      <w:pPr>
+        <w:pStyle w:val="Caption"/>
+        <w:jc w:val="center"/>
+        <w:rPr>
+          <w:rFonts w:ascii="Arial" w:eastAsia="Times New Roman" w:hAnsi="Arial" w:cs="Arial"/>
+          <w:bCs/>
+          <w:sz w:val="22"/>
+          <w:szCs w:val="22"/>
+          <w:lang w:eastAsia="hr-HR"/>
+        </w:rPr>
+      </w:pPr>
+      <w:r>
+        <w:rPr>
+          <w:rFonts w:ascii="Arial" w:hAnsi="Arial" w:cs="Arial"/>
+          <w:sz w:val="22"/>
+          <w:szCs w:val="22"/>
+        </w:rPr>
+        <w:t xml:space="preserve">Slika </w:t>
+      </w:r>
+      <w:r>
+        <w:rPr>
+          <w:rFonts w:ascii="Arial" w:hAnsi="Arial" w:cs="Arial"/>
+          <w:sz w:val="22"/>
+          <w:szCs w:val="22"/>
+        </w:rPr>
+        <w:fldChar w:fldCharType="begin"/>
+      </w:r>
+      <w:r>
+        <w:rPr>
+          <w:rFonts w:ascii="Arial" w:hAnsi="Arial" w:cs="Arial"/>
+          <w:sz w:val="22"/>
+          <w:szCs w:val="22"/>
+        </w:rPr>
+        <w:instrText xml:space="preserve"> SEQ Slika \* ARABIC </w:instrText>
+      </w:r>
+      <w:r>
+        <w:rPr>
+          <w:rFonts w:ascii="Arial" w:hAnsi="Arial" w:cs="Arial"/>
+          <w:sz w:val="22"/>
+          <w:szCs w:val="22"/>
+        </w:rPr>
+        <w:fldChar w:fldCharType="separate"/>
+      </w:r>
+      <w:r>
+        <w:rPr>
+          <w:rFonts w:ascii="Arial" w:hAnsi="Arial" w:cs="Arial"/>
+          <w:noProof/>
+          <w:sz w:val="22"/>
+          <w:szCs w:val="22"/>
+        </w:rPr>
+        <w:t>1</w:t>
+      </w:r>
+      <w:r>
+        <w:rPr>
+          <w:rFonts w:ascii="Arial" w:hAnsi="Arial" w:cs="Arial"/>
+          <w:sz w:val="22"/>
+          <w:szCs w:val="22"/>
+        </w:rPr>
+        <w:fldChar w:fldCharType="end"/>
+      </w:r>
+      <w:r>
+        <w:rPr>
+          <w:rFonts w:ascii="Arial" w:hAnsi="Arial" w:cs="Arial"/>
+          <w:sz w:val="22"/>
+          <w:szCs w:val="22"/>
+        </w:rPr>
+        <w:t xml:space="preserve"> Primjeri lijeve (left) i desne (right) rotacije u stablu</w:t>
+      </w:r>
+    </w:p>
+    <w:p>
+      <w:pPr>
+        <w:pStyle w:val="ListParagraph"/>
+        <w:spacing w:after="0" w:line="240" w:lineRule="auto"/>
+        <w:ind w:left="709"/>
+        <w:jc w:val="both"/>
+        <w:rPr>
+          <w:rFonts w:ascii="Arial" w:eastAsia="Times New Roman" w:hAnsi="Arial" w:cs="Arial"/>
+          <w:bCs/>
+          <w:sz w:val="26"/>
+          <w:szCs w:val="26"/>
+          <w:lang w:eastAsia="hr-HR"/>
+        </w:rPr>
+      </w:pPr>
+    </w:p>
+    <w:p>
+      <w:pPr>
+        <w:pStyle w:val="ListParagraph"/>
+        <w:spacing w:after="0" w:line="240" w:lineRule="auto"/>
+        <w:ind w:left="709"/>
+        <w:jc w:val="both"/>
+        <w:rPr>
+          <w:rFonts w:ascii="Arial" w:eastAsia="Times New Roman" w:hAnsi="Arial" w:cs="Arial"/>
+          <w:bCs/>
+          <w:sz w:val="26"/>
+          <w:szCs w:val="26"/>
+          <w:lang w:eastAsia="hr-HR"/>
+        </w:rPr>
+      </w:pPr>
+      <w:r>
+        <w:rPr>
+          <w:rFonts w:ascii="Arial" w:eastAsia="Times New Roman" w:hAnsi="Arial" w:cs="Arial"/>
+          <w:bCs/>
+          <w:sz w:val="26"/>
+          <w:szCs w:val="26"/>
+          <w:lang w:eastAsia="hr-HR"/>
+        </w:rPr>
+        <w:tab/>
+        <w:t>Nakon</w:t>
+      </w:r>
+      <w:r>
+        <w:rPr>
+          <w:rFonts w:ascii="Arial" w:eastAsia="Times New Roman" w:hAnsi="Arial" w:cs="Arial"/>
+          <w:bCs/>
+          <w:sz w:val="26"/>
+          <w:szCs w:val="26"/>
+          <w:lang w:eastAsia="hr-HR"/>
+        </w:rPr>
+        <w:t xml:space="preserve"> rotacije oba stabla imaju isti inorder ispis (APBQC) [Slika 1], dok im je struktura (izgled) promijenjen.</w:t>
+      </w:r>
+      <w:r>
+        <w:rPr>
+          <w:rFonts w:ascii="Arial" w:eastAsia="Times New Roman" w:hAnsi="Arial" w:cs="Arial"/>
+          <w:bCs/>
+          <w:sz w:val="26"/>
+          <w:szCs w:val="26"/>
+          <w:lang w:eastAsia="hr-HR"/>
+        </w:rPr>
+        <w:t xml:space="preserve"> Primjenom rotacija nakon dodavanja i brisanja čvorova u stablu možemo popraviti sve čvorove koji naruše pravila crveno crnih stabla [3.].</w:t>
+      </w:r>
+    </w:p>
+    <w:p>
+      <w:pPr>
+        <w:pStyle w:val="ListParagraph"/>
+        <w:spacing w:after="0" w:line="240" w:lineRule="auto"/>
+        <w:ind w:left="709"/>
         <w:jc w:val="both"/>
         <w:rPr>
           <w:rFonts w:ascii="Arial" w:eastAsia="Times New Roman" w:hAnsi="Arial" w:cs="Arial"/>
@@ -2247,7 +2472,16 @@
           <w:lang w:eastAsia="hr-HR"/>
         </w:rPr>
       </w:pPr>
-      <w:r>
+    </w:p>
+    <w:p>
+      <w:pPr>
+        <w:pStyle w:val="ListParagraph"/>
+        <w:numPr>
+          <w:ilvl w:val="0"/>
+          <w:numId w:val="2"/>
+        </w:numPr>
+        <w:spacing w:after="0" w:line="240" w:lineRule="auto"/>
+        <w:jc w:val="both"/>
         <w:rPr>
           <w:rFonts w:ascii="Arial" w:eastAsia="Times New Roman" w:hAnsi="Arial" w:cs="Arial"/>
           <w:b/>
@@ -2256,26 +2490,8 @@
           <w:szCs w:val="26"/>
           <w:lang w:eastAsia="hr-HR"/>
         </w:rPr>
-        <w:t>&lt;Naziv funkcionalnosti br.2&gt;</w:t>
-      </w:r>
-    </w:p>
-    <w:p>
-      <w:pPr>
-        <w:spacing w:after="0" w:line="240" w:lineRule="auto"/>
-        <w:jc w:val="both"/>
-        <w:rPr>
-          <w:rFonts w:ascii="Arial" w:eastAsia="Times New Roman" w:hAnsi="Arial" w:cs="Arial"/>
-          <w:sz w:val="24"/>
-          <w:szCs w:val="24"/>
-          <w:lang w:eastAsia="hr-HR"/>
-        </w:rPr>
-      </w:pPr>
-    </w:p>
-    <w:p>
-      <w:pPr>
-        <w:spacing w:after="0" w:line="240" w:lineRule="auto"/>
-        <w:ind w:left="1224"/>
-        <w:jc w:val="both"/>
+      </w:pPr>
+      <w:r>
         <w:rPr>
           <w:rFonts w:ascii="Arial" w:eastAsia="Times New Roman" w:hAnsi="Arial" w:cs="Arial"/>
           <w:b/>
@@ -2284,8 +2500,15 @@
           <w:szCs w:val="26"/>
           <w:lang w:eastAsia="hr-HR"/>
         </w:rPr>
-      </w:pPr>
-      <w:r>
+        <w:t>Dodavanje i brisanje čvorova u crveno crnom stablu</w:t>
+      </w:r>
+    </w:p>
+    <w:p>
+      <w:pPr>
+        <w:pStyle w:val="ListParagraph"/>
+        <w:spacing w:after="0" w:line="240" w:lineRule="auto"/>
+        <w:ind w:left="1584"/>
+        <w:jc w:val="both"/>
         <w:rPr>
           <w:rFonts w:ascii="Arial" w:eastAsia="Times New Roman" w:hAnsi="Arial" w:cs="Arial"/>
           <w:b/>
@@ -2294,24 +2517,33 @@
           <w:szCs w:val="26"/>
           <w:lang w:eastAsia="hr-HR"/>
         </w:rPr>
-        <w:lastRenderedPageBreak/>
-        <w:t>&lt;Naziv funkcionalnosti br.3&gt;</w:t>
-      </w:r>
-    </w:p>
-    <w:p>
-      <w:pPr>
-        <w:spacing w:after="0" w:line="240" w:lineRule="auto"/>
-        <w:ind w:left="1224"/>
-        <w:jc w:val="both"/>
-        <w:rPr>
-          <w:rFonts w:ascii="Arial" w:eastAsia="Times New Roman" w:hAnsi="Arial" w:cs="Arial"/>
-          <w:b/>
-          <w:bCs/>
-          <w:sz w:val="26"/>
-          <w:szCs w:val="26"/>
-          <w:lang w:eastAsia="hr-HR"/>
-        </w:rPr>
-      </w:pPr>
+      </w:pPr>
+    </w:p>
+    <w:p>
+      <w:pPr>
+        <w:pStyle w:val="ListParagraph"/>
+        <w:spacing w:after="0" w:line="240" w:lineRule="auto"/>
+        <w:ind w:left="709"/>
+        <w:jc w:val="both"/>
+        <w:rPr>
+          <w:rFonts w:ascii="Arial" w:eastAsia="Times New Roman" w:hAnsi="Arial" w:cs="Arial"/>
+          <w:bCs/>
+          <w:sz w:val="26"/>
+          <w:szCs w:val="26"/>
+          <w:lang w:eastAsia="hr-HR"/>
+        </w:rPr>
+      </w:pPr>
+      <w:r>
+        <w:rPr>
+          <w:rFonts w:ascii="Arial" w:eastAsia="Times New Roman" w:hAnsi="Arial" w:cs="Arial"/>
+          <w:bCs/>
+          <w:sz w:val="26"/>
+          <w:szCs w:val="26"/>
+          <w:lang w:eastAsia="hr-HR"/>
+        </w:rPr>
+        <w:tab/>
+        <w:t>Za dodati novi element u crveno crno stablo primjenjuje se BST pravila (lijevo &lt;=, denso &gt;), na kraju spusta dodaje se novi čvor. Nakon dodavanja čvora algoritam se vraća od novog čvora do korjena kako bi ispravio sve nepravilnosti koje su nastale dodavanjem novog čvora. Nepravilnosti su ispravljene rotacijama i eventualnim promijenama boja pojedeinih čvorova. Ekvivalentno vrijedi i za brisanje, stablo se ispravlja nakon uspješno dovršene operacije brisanja čvora.</w:t>
+      </w:r>
     </w:p>
     <w:p>
       <w:pPr>
@@ -2351,6 +2583,8 @@
         </w:rPr>
         <w:t xml:space="preserve">Zaključak </w:t>
       </w:r>
+      <w:bookmarkStart w:id="0" w:name="_GoBack"/>
+      <w:bookmarkEnd w:id="0"/>
     </w:p>
     <w:p>
       <w:pPr>
@@ -2565,19 +2799,6 @@
         </w:rPr>
         <w:t>Zbog gore navedenih svojstava, crveno crna stabla se koriste za pohranu podataka sa učestalim dodavanjem i brisanjem novih elemenata.</w:t>
       </w:r>
-    </w:p>
-    <w:p>
-      <w:pPr>
-        <w:spacing w:after="0" w:line="240" w:lineRule="auto"/>
-        <w:ind w:firstLine="360"/>
-        <w:jc w:val="both"/>
-        <w:rPr>
-          <w:rFonts w:ascii="Arial" w:eastAsia="Times New Roman" w:hAnsi="Arial" w:cs="Arial"/>
-          <w:sz w:val="24"/>
-          <w:szCs w:val="24"/>
-          <w:lang w:eastAsia="hr-HR"/>
-        </w:rPr>
-      </w:pPr>
     </w:p>
     <w:p>
       <w:pPr>
@@ -2616,38 +2837,6 @@
           <w:lang w:eastAsia="hr-HR"/>
         </w:rPr>
         <w:t>Literatura</w:t>
-      </w:r>
-    </w:p>
-    <w:p>
-      <w:pPr>
-        <w:spacing w:after="0" w:line="240" w:lineRule="auto"/>
-        <w:jc w:val="both"/>
-        <w:rPr>
-          <w:rFonts w:ascii="Arial" w:eastAsia="Times New Roman" w:hAnsi="Arial" w:cs="Arial"/>
-          <w:sz w:val="24"/>
-          <w:szCs w:val="24"/>
-          <w:lang w:eastAsia="hr-HR"/>
-        </w:rPr>
-      </w:pPr>
-    </w:p>
-    <w:p>
-      <w:pPr>
-        <w:spacing w:after="0" w:line="240" w:lineRule="auto"/>
-        <w:rPr>
-          <w:rFonts w:ascii="Arial" w:eastAsia="Times New Roman" w:hAnsi="Arial" w:cs="Arial"/>
-          <w:sz w:val="24"/>
-          <w:szCs w:val="24"/>
-          <w:lang w:eastAsia="hr-HR"/>
-        </w:rPr>
-      </w:pPr>
-      <w:r>
-        <w:rPr>
-          <w:rFonts w:ascii="Arial" w:eastAsia="Times New Roman" w:hAnsi="Arial" w:cs="Arial"/>
-          <w:sz w:val="24"/>
-          <w:szCs w:val="24"/>
-          <w:lang w:eastAsia="hr-HR"/>
-        </w:rPr>
-        <w:t>Tablica 1. Formati citiranja literature.</w:t>
       </w:r>
     </w:p>
     <w:p>
@@ -2826,6 +3015,16 @@
                 <w:szCs w:val="24"/>
                 <w:lang w:eastAsia="hr-HR"/>
               </w:rPr>
+              <w:t xml:space="preserve"> 5. nepromijenjeno izdanje</w:t>
+            </w:r>
+            <w:r>
+              <w:rPr>
+                <w:rFonts w:ascii="Arial" w:eastAsia="Times New Roman" w:hAnsi="Arial" w:cs="Arial"/>
+                <w:color w:val="000000"/>
+                <w:sz w:val="24"/>
+                <w:szCs w:val="24"/>
+                <w:lang w:eastAsia="hr-HR"/>
+              </w:rPr>
               <w:t xml:space="preserve">, </w:t>
             </w:r>
             <w:r>
@@ -2846,7 +3045,7 @@
                 <w:szCs w:val="24"/>
                 <w:lang w:eastAsia="hr-HR"/>
               </w:rPr>
-              <w:t xml:space="preserve">, </w:t>
+              <w:t>,</w:t>
             </w:r>
             <w:r>
               <w:rPr>
@@ -2856,7 +3055,27 @@
                 <w:szCs w:val="24"/>
                 <w:lang w:eastAsia="hr-HR"/>
               </w:rPr>
-              <w:t>2010</w:t>
+              <w:t xml:space="preserve"> Zagreb,</w:t>
+            </w:r>
+            <w:r>
+              <w:rPr>
+                <w:rFonts w:ascii="Arial" w:eastAsia="Times New Roman" w:hAnsi="Arial" w:cs="Arial"/>
+                <w:color w:val="000000"/>
+                <w:sz w:val="24"/>
+                <w:szCs w:val="24"/>
+                <w:lang w:eastAsia="hr-HR"/>
+              </w:rPr>
+              <w:t xml:space="preserve"> </w:t>
+            </w:r>
+            <w:r>
+              <w:rPr>
+                <w:rFonts w:ascii="Arial" w:eastAsia="Times New Roman" w:hAnsi="Arial" w:cs="Arial"/>
+                <w:color w:val="000000"/>
+                <w:sz w:val="24"/>
+                <w:szCs w:val="24"/>
+                <w:lang w:eastAsia="hr-HR"/>
+              </w:rPr>
+              <w:t>2014</w:t>
             </w:r>
             <w:r>
               <w:rPr>
@@ -2929,7 +3148,27 @@
                 <w:szCs w:val="24"/>
                 <w:lang w:eastAsia="hr-HR"/>
               </w:rPr>
-              <w:t>izdanje, Element 2014.</w:t>
+              <w:t>izdanje, Element</w:t>
+            </w:r>
+            <w:r>
+              <w:rPr>
+                <w:rFonts w:ascii="Arial" w:eastAsia="Times New Roman" w:hAnsi="Arial" w:cs="Arial"/>
+                <w:color w:val="000000"/>
+                <w:sz w:val="24"/>
+                <w:szCs w:val="24"/>
+                <w:lang w:eastAsia="hr-HR"/>
+              </w:rPr>
+              <w:t>, Zagreb,</w:t>
+            </w:r>
+            <w:r>
+              <w:rPr>
+                <w:rFonts w:ascii="Arial" w:eastAsia="Times New Roman" w:hAnsi="Arial" w:cs="Arial"/>
+                <w:color w:val="000000"/>
+                <w:sz w:val="24"/>
+                <w:szCs w:val="24"/>
+                <w:lang w:eastAsia="hr-HR"/>
+              </w:rPr>
+              <w:t xml:space="preserve"> 2014.</w:t>
             </w:r>
           </w:p>
         </w:tc>
@@ -3882,6 +4121,25 @@
       <w:color w:val="808080"/>
     </w:rPr>
   </w:style>
+  <w:style w:type="paragraph" w:styleId="Caption">
+    <w:name w:val="caption"/>
+    <w:basedOn w:val="Normal"/>
+    <w:next w:val="Normal"/>
+    <w:uiPriority w:val="35"/>
+    <w:unhideWhenUsed/>
+    <w:qFormat/>
+    <w:rsid w:val="00017CD7"/>
+    <w:pPr>
+      <w:spacing w:after="200" w:line="240" w:lineRule="auto"/>
+    </w:pPr>
+    <w:rPr>
+      <w:i/>
+      <w:iCs/>
+      <w:color w:val="44546A" w:themeColor="text2"/>
+      <w:sz w:val="18"/>
+      <w:szCs w:val="18"/>
+    </w:rPr>
+  </w:style>
 </w:styles>
 </file>
 
@@ -4151,7 +4409,7 @@
 </file>
 
 <file path=customXml/itemProps1.xml><?xml version="1.0" encoding="utf-8"?>
-<ds:datastoreItem xmlns:ds="http://schemas.openxmlformats.org/officeDocument/2006/customXml" ds:itemID="{0537C8EC-71C8-46CA-8699-C0CD334A5357}">
+<ds:datastoreItem xmlns:ds="http://schemas.openxmlformats.org/officeDocument/2006/customXml" ds:itemID="{AA12083D-43D8-45F7-9A3A-FFAFE07C95AF}">
   <ds:schemaRefs>
     <ds:schemaRef ds:uri="http://schemas.openxmlformats.org/officeDocument/2006/bibliography"/>
   </ds:schemaRefs>

--- a/NASP/lab1/vinko kodzoman - 0036470625.docx
+++ b/NASP/lab1/vinko kodzoman - 0036470625.docx
@@ -2100,15 +2100,6 @@
           <w:lang w:eastAsia="hr-HR"/>
         </w:rPr>
         <w:tab/>
-      </w:r>
-      <w:r>
-        <w:rPr>
-          <w:rFonts w:ascii="Arial" w:eastAsia="Times New Roman" w:hAnsi="Arial" w:cs="Arial"/>
-          <w:bCs/>
-          <w:sz w:val="24"/>
-          <w:szCs w:val="24"/>
-          <w:lang w:eastAsia="hr-HR"/>
-        </w:rPr>
         <w:t>inorderIspis(</w:t>
       </w:r>
       <w:r>
@@ -2130,27 +2121,7 @@
           <w:szCs w:val="24"/>
           <w:lang w:eastAsia="hr-HR"/>
         </w:rPr>
-        <w:t xml:space="preserve">-&gt; </w:t>
-      </w:r>
-      <w:r>
-        <w:rPr>
-          <w:rFonts w:ascii="Arial" w:eastAsia="Times New Roman" w:hAnsi="Arial" w:cs="Arial"/>
-          <w:bCs/>
-          <w:sz w:val="24"/>
-          <w:szCs w:val="24"/>
-          <w:lang w:eastAsia="hr-HR"/>
-        </w:rPr>
-        <w:t>desnoDijete</w:t>
-      </w:r>
-      <w:r>
-        <w:rPr>
-          <w:rFonts w:ascii="Arial" w:eastAsia="Times New Roman" w:hAnsi="Arial" w:cs="Arial"/>
-          <w:bCs/>
-          <w:sz w:val="24"/>
-          <w:szCs w:val="24"/>
-          <w:lang w:eastAsia="hr-HR"/>
-        </w:rPr>
-        <w:t>);</w:t>
+        <w:t>-&gt; desnoDijete);</w:t>
       </w:r>
     </w:p>
     <w:p>
@@ -2280,7 +2251,7 @@
           <w:noProof/>
           <w:sz w:val="24"/>
           <w:szCs w:val="24"/>
-          <w:lang w:val="en-US"/>
+          <w:lang w:eastAsia="hr-HR"/>
         </w:rPr>
         <w:lastRenderedPageBreak/>
         <w:drawing>
@@ -2583,8 +2554,6 @@
         </w:rPr>
         <w:t xml:space="preserve">Zaključak </w:t>
       </w:r>
-      <w:bookmarkStart w:id="0" w:name="_GoBack"/>
-      <w:bookmarkEnd w:id="0"/>
     </w:p>
     <w:p>
       <w:pPr>
@@ -3216,22 +3185,12 @@
     </w:tbl>
     <w:p>
       <w:pPr>
-        <w:spacing w:after="0" w:line="240" w:lineRule="auto"/>
-        <w:jc w:val="both"/>
-        <w:rPr>
-          <w:rFonts w:ascii="Arial" w:eastAsia="Times New Roman" w:hAnsi="Arial" w:cs="Arial"/>
-          <w:sz w:val="24"/>
-          <w:szCs w:val="24"/>
-          <w:lang w:eastAsia="hr-HR"/>
-        </w:rPr>
-      </w:pPr>
-    </w:p>
-    <w:p>
-      <w:pPr>
         <w:rPr>
           <w:rFonts w:ascii="Arial" w:hAnsi="Arial" w:cs="Arial"/>
         </w:rPr>
       </w:pPr>
+      <w:bookmarkStart w:id="0" w:name="_GoBack"/>
+      <w:bookmarkEnd w:id="0"/>
     </w:p>
     <w:sectPr>
       <w:pgSz w:w="11906" w:h="16838"/>
@@ -4409,7 +4368,7 @@
 </file>
 
 <file path=customXml/itemProps1.xml><?xml version="1.0" encoding="utf-8"?>
-<ds:datastoreItem xmlns:ds="http://schemas.openxmlformats.org/officeDocument/2006/customXml" ds:itemID="{AA12083D-43D8-45F7-9A3A-FFAFE07C95AF}">
+<ds:datastoreItem xmlns:ds="http://schemas.openxmlformats.org/officeDocument/2006/customXml" ds:itemID="{7EB74C3B-762E-4BAC-843D-EBDEF7FF5633}">
   <ds:schemaRefs>
     <ds:schemaRef ds:uri="http://schemas.openxmlformats.org/officeDocument/2006/bibliography"/>
   </ds:schemaRefs>
